--- a/HK4_OnCHK50/BaiOnThi/FormTaoDeKiemtra.docx
+++ b/HK4_OnCHK50/BaiOnThi/FormTaoDeKiemtra.docx
@@ -4,7 +4,36 @@
   <w:body>
     <w:p>
       <w:r>
-        <w:t>Tạo đề thi .NET dựa trên cơ sở: Outline thi thực hành dotNET (TH1337)</w:t>
+        <w:t xml:space="preserve">Tạo đề thi .NET dựa trên cơ sở: </w:t>
+      </w:r>
+    </w:p>
+    <w:p/>
+    <w:p>
+      <w:pPr>
+        <w:rPr>
+          <w:lang w:val="en-US"/>
+        </w:rPr>
+      </w:pPr>
+      <w:r>
+        <w:rPr>
+          <w:lang w:val="en-US"/>
+        </w:rPr>
+        <w:t>Chủ đề: Trường đại học</w:t>
+      </w:r>
+    </w:p>
+    <w:p/>
+    <w:p>
+      <w:r>
+        <w:t xml:space="preserve">Outline thi thực hành </w:t>
+      </w:r>
+      <w:r>
+        <w:rPr>
+          <w:lang w:val="en-US"/>
+        </w:rPr>
+        <w:t>.</w:t>
+      </w:r>
+      <w:r>
+        <w:t>NET (TH1337)</w:t>
       </w:r>
     </w:p>
     <w:p/>
@@ -45,6 +74,55 @@
         <w:t xml:space="preserve"> (Ghi kiễu dữ liệu, ràng buộc đầy đủ)</w:t>
       </w:r>
     </w:p>
+    <w:p>
+      <w:pPr>
+        <w:rPr>
+          <w:lang w:val="en-US"/>
+        </w:rPr>
+      </w:pPr>
+      <w:r>
+        <w:rPr>
+          <w:lang w:val="en-US"/>
+        </w:rPr>
+        <w:t xml:space="preserve">   + Có 3 Bảng chính (để thực hành 3 loại kết nối: </w:t>
+      </w:r>
+      <w:r>
+        <w:rPr>
+          <w:lang w:val="en-US"/>
+        </w:rPr>
+        <w:t>SqlCommand và SqlDataReader</w:t>
+      </w:r>
+      <w:r>
+        <w:rPr>
+          <w:lang w:val="en-US"/>
+        </w:rPr>
+        <w:t xml:space="preserve">; </w:t>
+      </w:r>
+      <w:r>
+        <w:rPr>
+          <w:lang w:val="en-US"/>
+        </w:rPr>
+        <w:t>SqlDataAdapter và DataSet</w:t>
+      </w:r>
+      <w:r>
+        <w:rPr>
+          <w:lang w:val="en-US"/>
+        </w:rPr>
+        <w:t xml:space="preserve">; </w:t>
+      </w:r>
+      <w:r>
+        <w:rPr>
+          <w:lang w:val="en-US"/>
+        </w:rPr>
+        <w:t>LINQ to SQL</w:t>
+      </w:r>
+      <w:r>
+        <w:rPr>
+          <w:lang w:val="en-US"/>
+        </w:rPr>
+        <w:t>)</w:t>
+      </w:r>
+    </w:p>
     <w:p/>
     <w:p>
       <w:r>
@@ -90,6 +168,62 @@
         <w:t>Thiết kế các form cho hệ thống quản lý thông tin (2-3 Forms: có thể mô tả chức năng Form để sinh viên tự thiết kế giao diện hoặc thiết kế sẵn giao diện mẫu cho Form).</w:t>
       </w:r>
     </w:p>
+    <w:p>
+      <w:pPr>
+        <w:rPr>
+          <w:lang w:val="en-US"/>
+        </w:rPr>
+      </w:pPr>
+      <w:r>
+        <w:rPr>
+          <w:lang w:val="en-US"/>
+        </w:rPr>
+        <w:t xml:space="preserve">- Sử dụng </w:t>
+      </w:r>
+      <w:r>
+        <w:rPr>
+          <w:rFonts w:ascii="Times New Roman" w:hAnsi="Times New Roman" w:cs="Times New Roman"/>
+          <w:sz w:val="26"/>
+          <w:szCs w:val="26"/>
+        </w:rPr>
+        <w:t>textbox</w:t>
+      </w:r>
+      <w:r>
+        <w:rPr>
+          <w:rFonts w:ascii="Times New Roman" w:hAnsi="Times New Roman" w:cs="Times New Roman"/>
+          <w:sz w:val="26"/>
+          <w:szCs w:val="26"/>
+          <w:lang w:val="en-US"/>
+        </w:rPr>
+        <w:t>,</w:t>
+      </w:r>
+      <w:r>
+        <w:rPr>
+          <w:lang w:val="en-US"/>
+        </w:rPr>
+        <w:t xml:space="preserve"> </w:t>
+      </w:r>
+      <w:r>
+        <w:rPr>
+          <w:lang w:val="en-US"/>
+        </w:rPr>
+        <w:t>datetimepicker</w:t>
+      </w:r>
+      <w:r>
+        <w:rPr>
+          <w:lang w:val="en-US"/>
+        </w:rPr>
+        <w:t xml:space="preserve">, </w:t>
+      </w:r>
+      <w:r>
+        <w:rPr>
+          <w:rFonts w:ascii="Times New Roman" w:hAnsi="Times New Roman" w:cs="Times New Roman"/>
+          <w:sz w:val="26"/>
+          <w:szCs w:val="26"/>
+        </w:rPr>
+        <w:t>checkbox</w:t>
+      </w:r>
+    </w:p>
     <w:p/>
     <w:p>
       <w:r>
@@ -142,6 +276,87 @@
       </w:r>
       <w:r>
         <w:t>Phân quyền chức năng dựa trên quyền người dùng truy cập (có thể phân quyền menu trong cửa sổ chính của ứng dụng MDI, hoặc phân quyền truy cập Form đơn nếu không cho ứng dụng MDI).</w:t>
+      </w:r>
+    </w:p>
+    <w:p>
+      <w:r>
+        <w:br w:type="page"/>
+      </w:r>
+    </w:p>
+    <w:p>
+      <w:pPr>
+        <w:jc w:val="center"/>
+        <w:rPr>
+          <w:rFonts w:ascii="Cascadia Mono" w:hAnsi="Cascadia Mono" w:cs="Cascadia Mono"/>
+          <w:lang w:val="en-US"/>
+        </w:rPr>
+      </w:pPr>
+      <w:r>
+        <w:rPr>
+          <w:rFonts w:ascii="Cascadia Mono" w:hAnsi="Cascadia Mono" w:cs="Cascadia Mono"/>
+          <w:lang w:val="en-US"/>
+        </w:rPr>
+        <w:lastRenderedPageBreak/>
+        <w:t>Chủ đề đã làm</w:t>
+      </w:r>
+    </w:p>
+    <w:p>
+      <w:pPr>
+        <w:rPr>
+          <w:rFonts w:ascii="Cascadia Mono" w:hAnsi="Cascadia Mono" w:cs="Cascadia Mono"/>
+          <w:lang w:val="en-US"/>
+        </w:rPr>
+      </w:pPr>
+      <w:r>
+        <w:rPr>
+          <w:rFonts w:ascii="Cascadia Mono" w:hAnsi="Cascadia Mono" w:cs="Cascadia Mono"/>
+          <w:lang w:val="en-US"/>
+        </w:rPr>
+        <w:t>[X] Tính tiền làm răng</w:t>
+      </w:r>
+    </w:p>
+    <w:p>
+      <w:pPr>
+        <w:rPr>
+          <w:rFonts w:ascii="Cascadia Mono" w:hAnsi="Cascadia Mono" w:cs="Cascadia Mono"/>
+          <w:lang w:val="en-US"/>
+        </w:rPr>
+      </w:pPr>
+      <w:r>
+        <w:rPr>
+          <w:rFonts w:ascii="Cascadia Mono" w:hAnsi="Cascadia Mono" w:cs="Cascadia Mono"/>
+          <w:lang w:val="en-US"/>
+        </w:rPr>
+        <w:t xml:space="preserve">[X] </w:t>
+      </w:r>
+      <w:r>
+        <w:rPr>
+          <w:rFonts w:ascii="Cascadia Mono" w:hAnsi="Cascadia Mono" w:cs="Cascadia Mono"/>
+          <w:lang w:val="en-US"/>
+        </w:rPr>
+        <w:t>Tính tiền điện</w:t>
+      </w:r>
+    </w:p>
+    <w:p>
+      <w:pPr>
+        <w:rPr>
+          <w:rFonts w:ascii="Cascadia Mono" w:hAnsi="Cascadia Mono" w:cs="Cascadia Mono"/>
+          <w:lang w:val="en-US"/>
+        </w:rPr>
+      </w:pPr>
+      <w:r>
+        <w:rPr>
+          <w:rFonts w:ascii="Cascadia Mono" w:hAnsi="Cascadia Mono" w:cs="Cascadia Mono"/>
+          <w:lang w:val="en-US"/>
+        </w:rPr>
+        <w:t xml:space="preserve">[ ] </w:t>
+      </w:r>
+      <w:r>
+        <w:rPr>
+          <w:rFonts w:ascii="Cascadia Mono" w:hAnsi="Cascadia Mono" w:cs="Cascadia Mono"/>
+          <w:lang w:val="en-US"/>
+        </w:rPr>
+        <w:t>Tính tiền cafe</w:t>
       </w:r>
     </w:p>
     <w:sectPr>

--- a/HK4_OnCHK50/BaiOnThi/FormTaoDeKiemtra.docx
+++ b/HK4_OnCHK50/BaiOnThi/FormTaoDeKiemtra.docx
@@ -18,7 +18,13 @@
         <w:rPr>
           <w:lang w:val="en-US"/>
         </w:rPr>
-        <w:t>Chủ đề: Trường đại học</w:t>
+        <w:t xml:space="preserve">Chủ đề: </w:t>
+      </w:r>
+      <w:r>
+        <w:rPr>
+          <w:lang w:val="en-US"/>
+        </w:rPr>
+        <w:t>Quản lý thành viên lớp học</w:t>
       </w:r>
     </w:p>
     <w:p/>
@@ -33,7 +39,16 @@
         <w:t>.</w:t>
       </w:r>
       <w:r>
-        <w:t>NET (TH1337)</w:t>
+        <w:t>NET (TH13</w:t>
+      </w:r>
+      <w:r>
+        <w:rPr>
+          <w:lang w:val="en-US"/>
+        </w:rPr>
+        <w:t>9</w:t>
+      </w:r>
+      <w:r>
+        <w:t>7)</w:t>
       </w:r>
     </w:p>
     <w:p/>
@@ -356,7 +371,649 @@
           <w:rFonts w:ascii="Cascadia Mono" w:hAnsi="Cascadia Mono" w:cs="Cascadia Mono"/>
           <w:lang w:val="en-US"/>
         </w:rPr>
-        <w:t>Tính tiền cafe</w:t>
+        <w:t xml:space="preserve">Tính tiền </w:t>
+      </w:r>
+      <w:r>
+        <w:rPr>
+          <w:rFonts w:ascii="Cascadia Mono" w:hAnsi="Cascadia Mono" w:cs="Cascadia Mono"/>
+          <w:lang w:val="en-US"/>
+        </w:rPr>
+        <w:t>café</w:t>
+      </w:r>
+    </w:p>
+    <w:p>
+      <w:pPr>
+        <w:rPr>
+          <w:rFonts w:ascii="Cascadia Mono" w:hAnsi="Cascadia Mono" w:cs="Cascadia Mono"/>
+          <w:lang w:val="en-US"/>
+        </w:rPr>
+      </w:pPr>
+    </w:p>
+    <w:p>
+      <w:pPr>
+        <w:rPr>
+          <w:rFonts w:ascii="Cascadia Mono" w:hAnsi="Cascadia Mono" w:cs="Cascadia Mono"/>
+          <w:lang w:val="en-US"/>
+        </w:rPr>
+      </w:pPr>
+      <w:r>
+        <w:rPr>
+          <w:rFonts w:ascii="Cascadia Mono" w:hAnsi="Cascadia Mono" w:cs="Cascadia Mono"/>
+          <w:lang w:val="en-US"/>
+        </w:rPr>
+        <w:br w:type="page"/>
+      </w:r>
+    </w:p>
+    <w:p>
+      <w:pPr>
+        <w:rPr>
+          <w:rFonts w:cstheme="minorHAnsi"/>
+        </w:rPr>
+      </w:pPr>
+      <w:r>
+        <w:rPr>
+          <w:rFonts w:cstheme="minorHAnsi"/>
+        </w:rPr>
+        <w:lastRenderedPageBreak/>
+        <w:t xml:space="preserve">Tạo đề thi .NET dựa trên cơ sở: </w:t>
+      </w:r>
+    </w:p>
+    <w:p>
+      <w:pPr>
+        <w:rPr>
+          <w:rFonts w:cstheme="minorHAnsi"/>
+        </w:rPr>
+      </w:pPr>
+    </w:p>
+    <w:p>
+      <w:pPr>
+        <w:rPr>
+          <w:rFonts w:cstheme="minorHAnsi"/>
+          <w:lang w:val="en-US"/>
+        </w:rPr>
+      </w:pPr>
+      <w:r>
+        <w:rPr>
+          <w:rFonts w:cstheme="minorHAnsi"/>
+          <w:lang w:val="en-US"/>
+        </w:rPr>
+        <w:t>Chủ đề: Quản lý thành viên lớp học</w:t>
+      </w:r>
+      <w:r>
+        <w:rPr>
+          <w:rFonts w:cstheme="minorHAnsi"/>
+          <w:lang w:val="en-US"/>
+        </w:rPr>
+        <w:t>, quản lý sự kiện thành viên tham gia</w:t>
+      </w:r>
+    </w:p>
+    <w:p>
+      <w:pPr>
+        <w:rPr>
+          <w:rFonts w:cstheme="minorHAnsi"/>
+        </w:rPr>
+      </w:pPr>
+    </w:p>
+    <w:p>
+      <w:pPr>
+        <w:rPr>
+          <w:rFonts w:cstheme="minorHAnsi"/>
+        </w:rPr>
+      </w:pPr>
+      <w:r>
+        <w:rPr>
+          <w:rFonts w:cstheme="minorHAnsi"/>
+        </w:rPr>
+        <w:t xml:space="preserve">Outline thi thực hành </w:t>
+      </w:r>
+      <w:r>
+        <w:rPr>
+          <w:rFonts w:cstheme="minorHAnsi"/>
+          <w:lang w:val="en-US"/>
+        </w:rPr>
+        <w:t>.</w:t>
+      </w:r>
+      <w:r>
+        <w:rPr>
+          <w:rFonts w:cstheme="minorHAnsi"/>
+        </w:rPr>
+        <w:t>NET (TH13</w:t>
+      </w:r>
+      <w:r>
+        <w:rPr>
+          <w:rFonts w:cstheme="minorHAnsi"/>
+          <w:lang w:val="en-US"/>
+        </w:rPr>
+        <w:t>9</w:t>
+      </w:r>
+      <w:r>
+        <w:rPr>
+          <w:rFonts w:cstheme="minorHAnsi"/>
+        </w:rPr>
+        <w:t>7)</w:t>
+      </w:r>
+    </w:p>
+    <w:p>
+      <w:pPr>
+        <w:rPr>
+          <w:rFonts w:cstheme="minorHAnsi"/>
+        </w:rPr>
+      </w:pPr>
+    </w:p>
+    <w:p>
+      <w:pPr>
+        <w:rPr>
+          <w:rFonts w:cstheme="minorHAnsi"/>
+          <w:b/>
+          <w:bCs/>
+        </w:rPr>
+      </w:pPr>
+      <w:r>
+        <w:rPr>
+          <w:rFonts w:cstheme="minorHAnsi"/>
+          <w:b/>
+          <w:bCs/>
+        </w:rPr>
+        <w:t xml:space="preserve">Phần I: CSDL – 2.0 điểm </w:t>
+      </w:r>
+    </w:p>
+    <w:p>
+      <w:pPr>
+        <w:rPr>
+          <w:rFonts w:cstheme="minorHAnsi"/>
+        </w:rPr>
+      </w:pPr>
+    </w:p>
+    <w:p>
+      <w:pPr>
+        <w:rPr>
+          <w:rFonts w:cstheme="minorHAnsi"/>
+        </w:rPr>
+      </w:pPr>
+      <w:r>
+        <w:rPr>
+          <w:rFonts w:cstheme="minorHAnsi"/>
+        </w:rPr>
+        <w:t>1</w:t>
+      </w:r>
+      <w:r>
+        <w:rPr>
+          <w:rFonts w:cstheme="minorHAnsi"/>
+          <w:lang w:val="en-US"/>
+        </w:rPr>
+        <w:t xml:space="preserve">. </w:t>
+      </w:r>
+      <w:r>
+        <w:rPr>
+          <w:rFonts w:cstheme="minorHAnsi"/>
+        </w:rPr>
+        <w:t>Tạo CSDL theo yêu cầu</w:t>
+      </w:r>
+    </w:p>
+    <w:p>
+      <w:pPr>
+        <w:rPr>
+          <w:rFonts w:cstheme="minorHAnsi"/>
+          <w:lang w:val="en-US"/>
+        </w:rPr>
+      </w:pPr>
+      <w:r>
+        <w:rPr>
+          <w:rFonts w:cstheme="minorHAnsi"/>
+        </w:rPr>
+        <w:t>- Dựa trên Database Diagram</w:t>
+      </w:r>
+      <w:r>
+        <w:rPr>
+          <w:rFonts w:cstheme="minorHAnsi"/>
+          <w:lang w:val="en-US"/>
+        </w:rPr>
+        <w:t xml:space="preserve"> (Ghi k</w:t>
+      </w:r>
+      <w:r>
+        <w:rPr>
+          <w:rFonts w:cstheme="minorHAnsi"/>
+          <w:lang w:val="en-US"/>
+        </w:rPr>
+        <w:t>iể</w:t>
+      </w:r>
+      <w:r>
+        <w:rPr>
+          <w:rFonts w:cstheme="minorHAnsi"/>
+          <w:lang w:val="en-US"/>
+        </w:rPr>
+        <w:t>u dữ liệu, ràng buộc đầy đủ)</w:t>
+      </w:r>
+    </w:p>
+    <w:p>
+      <w:pPr>
+        <w:rPr>
+          <w:rFonts w:cstheme="minorHAnsi"/>
+        </w:rPr>
+      </w:pPr>
+      <w:r>
+        <w:rPr>
+          <w:rFonts w:cstheme="minorHAnsi"/>
+        </w:rPr>
+        <w:t>- Dựa trên mô hình mức luận lý (MLD)</w:t>
+      </w:r>
+    </w:p>
+    <w:p>
+      <w:pPr>
+        <w:rPr>
+          <w:rFonts w:cstheme="minorHAnsi"/>
+        </w:rPr>
+      </w:pPr>
+      <w:r>
+        <w:rPr>
+          <w:rFonts w:cstheme="minorHAnsi"/>
+        </w:rPr>
+        <w:t>- Cho import hoặc chạy script để tạo CSDL</w:t>
+      </w:r>
+    </w:p>
+    <w:p>
+      <w:pPr>
+        <w:rPr>
+          <w:rFonts w:cstheme="minorHAnsi"/>
+        </w:rPr>
+      </w:pPr>
+      <w:r>
+        <w:rPr>
+          <w:rFonts w:cstheme="minorHAnsi"/>
+        </w:rPr>
+        <w:t>- Thiết lập ràng buộc dữ liệu (primary key, unique, foreign key, check...)</w:t>
+      </w:r>
+    </w:p>
+    <w:p>
+      <w:pPr>
+        <w:rPr>
+          <w:rFonts w:cstheme="minorHAnsi"/>
+        </w:rPr>
+      </w:pPr>
+      <w:r>
+        <w:rPr>
+          <w:rFonts w:cstheme="minorHAnsi"/>
+        </w:rPr>
+        <w:t>- Thêm mẫu tin cho các bảng.</w:t>
+      </w:r>
+    </w:p>
+    <w:p>
+      <w:pPr>
+        <w:rPr>
+          <w:rFonts w:cstheme="minorHAnsi"/>
+        </w:rPr>
+      </w:pPr>
+    </w:p>
+    <w:p>
+      <w:pPr>
+        <w:rPr>
+          <w:rFonts w:cstheme="minorHAnsi"/>
+          <w:b/>
+          <w:bCs/>
+        </w:rPr>
+      </w:pPr>
+      <w:r>
+        <w:rPr>
+          <w:rFonts w:cstheme="minorHAnsi"/>
+          <w:b/>
+          <w:bCs/>
+        </w:rPr>
+        <w:t>Phần II: Ứng dụng hệ thống quản lý thông tin – 6.0 điểm</w:t>
+      </w:r>
+    </w:p>
+    <w:p>
+      <w:pPr>
+        <w:rPr>
+          <w:rFonts w:cstheme="minorHAnsi"/>
+        </w:rPr>
+      </w:pPr>
+      <w:r>
+        <w:rPr>
+          <w:rFonts w:cstheme="minorHAnsi"/>
+          <w:lang w:val="en-US"/>
+        </w:rPr>
+        <w:t>1</w:t>
+      </w:r>
+      <w:r>
+        <w:rPr>
+          <w:rFonts w:cstheme="minorHAnsi"/>
+          <w:lang w:val="en-US"/>
+        </w:rPr>
+        <w:t xml:space="preserve">. </w:t>
+      </w:r>
+      <w:r>
+        <w:rPr>
+          <w:rFonts w:cstheme="minorHAnsi"/>
+        </w:rPr>
+        <w:t>Thiết kế các form cho hệ thống quản lý thông tin (2-3 Forms: có thể mô tả chức năng Form để sinh viên tự thiết kế giao diện hoặc thiết kế sẵn giao diện mẫu cho Form).</w:t>
+      </w:r>
+    </w:p>
+    <w:p>
+      <w:pPr>
+        <w:rPr>
+          <w:rFonts w:cstheme="minorHAnsi"/>
+          <w:lang w:val="en-US"/>
+        </w:rPr>
+      </w:pPr>
+      <w:r>
+        <w:rPr>
+          <w:rFonts w:cstheme="minorHAnsi"/>
+          <w:lang w:val="en-US"/>
+        </w:rPr>
+        <w:t xml:space="preserve">- Sử dụng </w:t>
+      </w:r>
+      <w:r>
+        <w:rPr>
+          <w:rFonts w:cstheme="minorHAnsi"/>
+        </w:rPr>
+        <w:t>textbox</w:t>
+      </w:r>
+      <w:r>
+        <w:rPr>
+          <w:rFonts w:cstheme="minorHAnsi"/>
+          <w:lang w:val="en-US"/>
+        </w:rPr>
+        <w:t xml:space="preserve">, datetimepicker, </w:t>
+      </w:r>
+      <w:r>
+        <w:rPr>
+          <w:rFonts w:cstheme="minorHAnsi"/>
+        </w:rPr>
+        <w:t>checkbox</w:t>
+      </w:r>
+    </w:p>
+    <w:p>
+      <w:pPr>
+        <w:rPr>
+          <w:rFonts w:cstheme="minorHAnsi"/>
+        </w:rPr>
+      </w:pPr>
+    </w:p>
+    <w:p>
+      <w:pPr>
+        <w:rPr>
+          <w:rFonts w:cstheme="minorHAnsi"/>
+        </w:rPr>
+      </w:pPr>
+      <w:r>
+        <w:rPr>
+          <w:rFonts w:cstheme="minorHAnsi"/>
+          <w:lang w:val="en-US"/>
+        </w:rPr>
+        <w:t>2</w:t>
+      </w:r>
+      <w:r>
+        <w:rPr>
+          <w:rFonts w:cstheme="minorHAnsi"/>
+          <w:lang w:val="en-US"/>
+        </w:rPr>
+        <w:t xml:space="preserve">. </w:t>
+      </w:r>
+      <w:r>
+        <w:rPr>
+          <w:rFonts w:cstheme="minorHAnsi"/>
+        </w:rPr>
+        <w:t>Thao tác dữ liệu với ADO.NET (không giới hạn phương pháp truy cập: mô hình kết nối, mô hình ngắt kết nối, LINQ to SQL)</w:t>
+      </w:r>
+    </w:p>
+    <w:p>
+      <w:pPr>
+        <w:rPr>
+          <w:rFonts w:cstheme="minorHAnsi"/>
+        </w:rPr>
+      </w:pPr>
+      <w:r>
+        <w:rPr>
+          <w:rFonts w:cstheme="minorHAnsi"/>
+        </w:rPr>
+        <w:t>- Một số chức năng trên form có thể được yêu cầu xử lý: Kiểm tra dữ liệu (đăng nhập), thêm, sửa, xóa, hiển thị dữ liệu.</w:t>
+      </w:r>
+    </w:p>
+    <w:p>
+      <w:pPr>
+        <w:rPr>
+          <w:rFonts w:cstheme="minorHAnsi"/>
+        </w:rPr>
+      </w:pPr>
+      <w:r>
+        <w:rPr>
+          <w:rFonts w:cstheme="minorHAnsi"/>
+        </w:rPr>
+        <w:t>- Có thể thêm, sửa, xóa nhiều mẩu tin cùng lúc</w:t>
+      </w:r>
+    </w:p>
+    <w:p>
+      <w:pPr>
+        <w:rPr>
+          <w:rFonts w:cstheme="minorHAnsi"/>
+        </w:rPr>
+      </w:pPr>
+      <w:r>
+        <w:rPr>
+          <w:rFonts w:cstheme="minorHAnsi"/>
+        </w:rPr>
+        <w:t>- Dịch chuyển giữa các mẩu tin trong danh sách: về đầu, về trước, về sau, về cuối.</w:t>
+      </w:r>
+    </w:p>
+    <w:p>
+      <w:pPr>
+        <w:rPr>
+          <w:rFonts w:cstheme="minorHAnsi"/>
+          <w:lang w:val="en-US"/>
+        </w:rPr>
+      </w:pPr>
+      <w:r>
+        <w:rPr>
+          <w:rFonts w:cstheme="minorHAnsi"/>
+          <w:lang w:val="en-US"/>
+        </w:rPr>
+        <w:t xml:space="preserve">3. </w:t>
+      </w:r>
+      <w:r>
+        <w:rPr>
+          <w:rFonts w:cstheme="minorHAnsi"/>
+          <w:lang w:val="en-US"/>
+        </w:rPr>
+        <w:t>Xử lý lỗi và ngoại lệ:</w:t>
+      </w:r>
+      <w:r>
+        <w:rPr>
+          <w:rFonts w:cstheme="minorHAnsi"/>
+          <w:lang w:val="en-US"/>
+        </w:rPr>
+        <w:t xml:space="preserve"> </w:t>
+      </w:r>
+    </w:p>
+    <w:p>
+      <w:pPr>
+        <w:rPr>
+          <w:rFonts w:cstheme="minorHAnsi"/>
+          <w:lang w:val="en-US"/>
+        </w:rPr>
+      </w:pPr>
+      <w:r>
+        <w:rPr>
+          <w:rFonts w:cstheme="minorHAnsi"/>
+          <w:lang w:val="en-US"/>
+        </w:rPr>
+        <w:t xml:space="preserve">- </w:t>
+      </w:r>
+      <w:r>
+        <w:rPr>
+          <w:rFonts w:cstheme="minorHAnsi"/>
+          <w:lang w:val="en-US"/>
+        </w:rPr>
+        <w:t>Triển khai xử lý ngoại lệ cho các hoạt động cơ bản như truy cập vào CSDL, thao tác dữ liệu, và phân quyền người dùng.</w:t>
+      </w:r>
+    </w:p>
+    <w:p>
+      <w:pPr>
+        <w:rPr>
+          <w:rFonts w:cstheme="minorHAnsi"/>
+          <w:lang w:val="en-US"/>
+        </w:rPr>
+      </w:pPr>
+      <w:r>
+        <w:rPr>
+          <w:rFonts w:cstheme="minorHAnsi"/>
+          <w:lang w:val="en-US"/>
+        </w:rPr>
+        <w:t>- Xử lý các lỗi và ngoại lệ có thể xảy ra khi kết nối đến CSDL, thực hiện các thao tác trên CSDL.</w:t>
+      </w:r>
+    </w:p>
+    <w:p>
+      <w:pPr>
+        <w:rPr>
+          <w:rFonts w:cstheme="minorHAnsi"/>
+          <w:lang w:val="en-US"/>
+        </w:rPr>
+      </w:pPr>
+      <w:r>
+        <w:rPr>
+          <w:rFonts w:cstheme="minorHAnsi"/>
+          <w:lang w:val="en-US"/>
+        </w:rPr>
+        <w:t>- Tạo các thông báo lỗi rõ ràng để người dùng biết được tình trạng của hệ thống.</w:t>
+      </w:r>
+    </w:p>
+    <w:p>
+      <w:pPr>
+        <w:rPr>
+          <w:rFonts w:cstheme="minorHAnsi"/>
+        </w:rPr>
+      </w:pPr>
+    </w:p>
+    <w:p>
+      <w:pPr>
+        <w:rPr>
+          <w:rFonts w:cstheme="minorHAnsi"/>
+          <w:b/>
+          <w:bCs/>
+        </w:rPr>
+      </w:pPr>
+      <w:r>
+        <w:rPr>
+          <w:rFonts w:cstheme="minorHAnsi"/>
+          <w:b/>
+          <w:bCs/>
+        </w:rPr>
+        <w:t>Phần III: Phân quyển hệ thống – 2.0 điểm</w:t>
+      </w:r>
+    </w:p>
+    <w:p>
+      <w:pPr>
+        <w:rPr>
+          <w:rFonts w:cstheme="minorHAnsi"/>
+        </w:rPr>
+      </w:pPr>
+      <w:r>
+        <w:rPr>
+          <w:rFonts w:cstheme="minorHAnsi"/>
+          <w:lang w:val="en-US"/>
+        </w:rPr>
+        <w:t>1</w:t>
+      </w:r>
+      <w:r>
+        <w:rPr>
+          <w:rFonts w:cstheme="minorHAnsi"/>
+          <w:lang w:val="en-US"/>
+        </w:rPr>
+        <w:t xml:space="preserve">. </w:t>
+      </w:r>
+      <w:r>
+        <w:rPr>
+          <w:rFonts w:cstheme="minorHAnsi"/>
+        </w:rPr>
+        <w:t>Phân quyền chức năng dựa trên quyền người dùng truy cập (có thể phân quyền menu trong cửa sổ chính của ứng dụng MDI, hoặc phân quyền truy cập Form đơn nếu không cho ứng dụng MDI).</w:t>
+      </w:r>
+    </w:p>
+    <w:p>
+      <w:pPr>
+        <w:rPr>
+          <w:rFonts w:cstheme="minorHAnsi"/>
+          <w:lang w:val="en-US"/>
+        </w:rPr>
+      </w:pPr>
+      <w:r>
+        <w:rPr>
+          <w:rFonts w:cstheme="minorHAnsi"/>
+          <w:lang w:val="en-US"/>
+        </w:rPr>
+        <w:t xml:space="preserve">- </w:t>
+      </w:r>
+      <w:r>
+        <w:rPr>
+          <w:rFonts w:cstheme="minorHAnsi"/>
+          <w:lang w:val="en-US"/>
+        </w:rPr>
+        <w:t>Xây dựng hệ thống phân quyền cụ thể, với các quyền người dùng nhất định.</w:t>
+      </w:r>
+    </w:p>
+    <w:p>
+      <w:pPr>
+        <w:rPr>
+          <w:rFonts w:cstheme="minorHAnsi"/>
+          <w:lang w:val="en-US"/>
+        </w:rPr>
+      </w:pPr>
+      <w:r>
+        <w:rPr>
+          <w:rFonts w:cstheme="minorHAnsi"/>
+          <w:lang w:val="en-US"/>
+        </w:rPr>
+        <w:t xml:space="preserve">- </w:t>
+      </w:r>
+      <w:r>
+        <w:rPr>
+          <w:rFonts w:cstheme="minorHAnsi"/>
+          <w:lang w:val="en-US"/>
+        </w:rPr>
+        <w:t>Có thể phân quyền menu trong cửa sổ chính của ứng dụng MDI, hoặc phân quyền truy cập Form đơn nếu không cho ứng dụng MDI.</w:t>
+      </w:r>
+    </w:p>
+    <w:p>
+      <w:pPr>
+        <w:rPr>
+          <w:rFonts w:cstheme="minorHAnsi"/>
+          <w:lang w:val="en-US"/>
+        </w:rPr>
+      </w:pPr>
+      <w:r>
+        <w:rPr>
+          <w:rFonts w:cstheme="minorHAnsi"/>
+          <w:lang w:val="en-US"/>
+        </w:rPr>
+        <w:t xml:space="preserve">- </w:t>
+      </w:r>
+      <w:r>
+        <w:rPr>
+          <w:rFonts w:cstheme="minorHAnsi"/>
+          <w:lang w:val="en-US"/>
+        </w:rPr>
+        <w:t>Triển khai chức năng đăng nhập để truy cập vào các phần khác nhau của ứng dụng.</w:t>
+      </w:r>
+    </w:p>
+    <w:p>
+      <w:pPr>
+        <w:rPr>
+          <w:rFonts w:cstheme="minorHAnsi"/>
+          <w:lang w:val="en-US"/>
+        </w:rPr>
+      </w:pPr>
+    </w:p>
+    <w:p>
+      <w:pPr>
+        <w:rPr>
+          <w:rFonts w:cstheme="minorHAnsi"/>
+          <w:lang w:val="en-US"/>
+        </w:rPr>
+      </w:pPr>
+      <w:r>
+        <w:rPr>
+          <w:rFonts w:cstheme="minorHAnsi"/>
+          <w:lang w:val="en-US"/>
+        </w:rPr>
+        <w:t>Có thể thêm cụ thể chi tiết hơn để hoàn thiện đề thi</w:t>
       </w:r>
     </w:p>
     <w:sectPr>
@@ -793,6 +1450,17 @@
     <w:semiHidden/>
     <w:unhideWhenUsed/>
   </w:style>
+  <w:style w:type="paragraph" w:styleId="ListParagraph">
+    <w:name w:val="List Paragraph"/>
+    <w:basedOn w:val="Normal"/>
+    <w:uiPriority w:val="34"/>
+    <w:qFormat/>
+    <w:rsid w:val="00D81180"/>
+    <w:pPr>
+      <w:ind w:left="720"/>
+      <w:contextualSpacing/>
+    </w:pPr>
+  </w:style>
 </w:styles>
 </file>
 
